--- a/01-02 工作经历/简历调整/3-算法类/25.04 [算法]刘傲凡-研1-北京大学.docx
+++ b/01-02 工作经历/简历调整/3-算法类/25.04 [算法]刘傲凡-研1-北京大学.docx
@@ -716,7 +716,34 @@
           <w:sz w:val="18"/>
           <w:szCs w:val="18"/>
         </w:rPr>
-        <w:t>.09-</w:t>
+        <w:t>.09</w:t>
+      </w:r>
+      <w:r>
+        <w:rPr>
+          <w:rFonts w:eastAsia="楷体" w:hint="eastAsia"/>
+          <w:bCs/>
+          <w:sz w:val="18"/>
+          <w:szCs w:val="18"/>
+        </w:rPr>
+        <w:t xml:space="preserve"> </w:t>
+      </w:r>
+      <w:r>
+        <w:rPr>
+          <w:rFonts w:eastAsia="楷体" w:hint="eastAsia"/>
+          <w:bCs/>
+          <w:sz w:val="18"/>
+          <w:szCs w:val="18"/>
+        </w:rPr>
+        <w:t xml:space="preserve"> </w:t>
+      </w:r>
+      <w:r>
+        <w:rPr>
+          <w:rFonts w:eastAsia="楷体"/>
+          <w:bCs/>
+          <w:sz w:val="18"/>
+          <w:szCs w:val="18"/>
+        </w:rPr>
+        <w:t>-</w:t>
       </w:r>
       <w:r>
         <w:rPr>
@@ -828,7 +855,15 @@
           <w:sz w:val="18"/>
           <w:szCs w:val="20"/>
         </w:rPr>
-        <w:t>模型检索</w:t>
+        <w:t>多模态</w:t>
+      </w:r>
+      <w:r>
+        <w:rPr>
+          <w:rFonts w:ascii="楷体" w:eastAsia="楷体" w:hint="eastAsia"/>
+          <w:sz w:val="18"/>
+          <w:szCs w:val="20"/>
+        </w:rPr>
+        <w:t>检索</w:t>
       </w:r>
       <w:r>
         <w:rPr>
@@ -1082,6 +1117,7 @@
         </w:rPr>
         <w:t>在</w:t>
       </w:r>
+      <w:proofErr w:type="spellStart"/>
       <w:r>
         <w:rPr>
           <w:rFonts w:eastAsia="楷体"/>
@@ -1092,6 +1128,7 @@
         </w:rPr>
         <w:t>NextOnCall</w:t>
       </w:r>
+      <w:proofErr w:type="spellEnd"/>
       <w:r>
         <w:rPr>
           <w:rFonts w:eastAsia="楷体" w:hint="eastAsia"/>
@@ -1572,15 +1609,27 @@
         </w:rPr>
         <w:t xml:space="preserve"> </w:t>
       </w:r>
-      <w:r>
-        <w:rPr>
-          <w:rFonts w:eastAsia="楷体"/>
-          <w:b/>
-          <w:bCs/>
-          <w:sz w:val="18"/>
-          <w:szCs w:val="20"/>
-        </w:rPr>
-        <w:t>RepoAlign-Bench</w:t>
+      <w:proofErr w:type="spellStart"/>
+      <w:r>
+        <w:rPr>
+          <w:rFonts w:eastAsia="楷体"/>
+          <w:b/>
+          <w:bCs/>
+          <w:sz w:val="18"/>
+          <w:szCs w:val="20"/>
+        </w:rPr>
+        <w:t>RepoAlign</w:t>
+      </w:r>
+      <w:proofErr w:type="spellEnd"/>
+      <w:r>
+        <w:rPr>
+          <w:rFonts w:eastAsia="楷体"/>
+          <w:b/>
+          <w:bCs/>
+          <w:sz w:val="18"/>
+          <w:szCs w:val="20"/>
+        </w:rPr>
+        <w:t>-Bench</w:t>
       </w:r>
       <w:r>
         <w:rPr>
@@ -2029,15 +2078,27 @@
         </w:rPr>
         <w:t xml:space="preserve"> </w:t>
       </w:r>
-      <w:r>
-        <w:rPr>
-          <w:rFonts w:eastAsia="楷体" w:hint="eastAsia"/>
-          <w:b/>
-          <w:bCs/>
-          <w:sz w:val="18"/>
-          <w:szCs w:val="20"/>
-        </w:rPr>
-        <w:t>LLaMa Factory</w:t>
+      <w:proofErr w:type="spellStart"/>
+      <w:r>
+        <w:rPr>
+          <w:rFonts w:eastAsia="楷体" w:hint="eastAsia"/>
+          <w:b/>
+          <w:bCs/>
+          <w:sz w:val="18"/>
+          <w:szCs w:val="20"/>
+        </w:rPr>
+        <w:t>LLaMa</w:t>
+      </w:r>
+      <w:proofErr w:type="spellEnd"/>
+      <w:r>
+        <w:rPr>
+          <w:rFonts w:eastAsia="楷体" w:hint="eastAsia"/>
+          <w:b/>
+          <w:bCs/>
+          <w:sz w:val="18"/>
+          <w:szCs w:val="20"/>
+        </w:rPr>
+        <w:t xml:space="preserve"> Factory</w:t>
       </w:r>
       <w:r>
         <w:rPr>
@@ -2116,6 +2177,216 @@
           <w:szCs w:val="20"/>
         </w:rPr>
         <w:t>5%</w:t>
+      </w:r>
+    </w:p>
+    <w:p>
+      <w:pPr>
+        <w:pStyle w:val="a3"/>
+        <w:tabs>
+          <w:tab w:val="left" w:pos="9534"/>
+        </w:tabs>
+        <w:spacing w:line="288" w:lineRule="auto"/>
+        <w:ind w:right="340"/>
+        <w:jc w:val="both"/>
+        <w:rPr>
+          <w:rFonts w:eastAsia="楷体" w:hint="eastAsia"/>
+          <w:b/>
+          <w:sz w:val="18"/>
+          <w:szCs w:val="18"/>
+        </w:rPr>
+      </w:pPr>
+      <w:r>
+        <w:rPr>
+          <w:rFonts w:eastAsia="楷体" w:hint="eastAsia"/>
+          <w:b/>
+          <w:sz w:val="18"/>
+          <w:szCs w:val="18"/>
+        </w:rPr>
+        <w:t>月之暗面</w:t>
+      </w:r>
+      <w:r>
+        <w:rPr>
+          <w:rFonts w:eastAsia="楷体"/>
+          <w:b/>
+          <w:sz w:val="18"/>
+          <w:szCs w:val="18"/>
+        </w:rPr>
+        <w:tab/>
+      </w:r>
+      <w:r>
+        <w:rPr>
+          <w:rFonts w:eastAsia="楷体"/>
+          <w:bCs/>
+          <w:sz w:val="18"/>
+          <w:szCs w:val="18"/>
+        </w:rPr>
+        <w:t>2023.0</w:t>
+      </w:r>
+      <w:r>
+        <w:rPr>
+          <w:rFonts w:eastAsia="楷体" w:hint="eastAsia"/>
+          <w:bCs/>
+          <w:sz w:val="18"/>
+          <w:szCs w:val="18"/>
+        </w:rPr>
+        <w:t>5</w:t>
+      </w:r>
+      <w:r>
+        <w:rPr>
+          <w:rFonts w:eastAsia="楷体"/>
+          <w:bCs/>
+          <w:sz w:val="18"/>
+          <w:szCs w:val="18"/>
+        </w:rPr>
+        <w:t>-2023.</w:t>
+      </w:r>
+      <w:r>
+        <w:rPr>
+          <w:rFonts w:eastAsia="楷体" w:hint="eastAsia"/>
+          <w:bCs/>
+          <w:sz w:val="18"/>
+          <w:szCs w:val="18"/>
+        </w:rPr>
+        <w:t>08</w:t>
+      </w:r>
+    </w:p>
+    <w:p>
+      <w:pPr>
+        <w:pStyle w:val="a3"/>
+        <w:tabs>
+          <w:tab w:val="left" w:pos="9936"/>
+          <w:tab w:val="left" w:pos="9990"/>
+        </w:tabs>
+        <w:spacing w:line="288" w:lineRule="auto"/>
+        <w:ind w:right="340"/>
+        <w:rPr>
+          <w:rFonts w:eastAsia="楷体"/>
+          <w:b/>
+          <w:sz w:val="18"/>
+          <w:szCs w:val="18"/>
+        </w:rPr>
+      </w:pPr>
+      <w:r>
+        <w:rPr>
+          <w:rFonts w:ascii="楷体" w:eastAsia="楷体" w:hint="eastAsia"/>
+          <w:sz w:val="18"/>
+          <w:szCs w:val="20"/>
+        </w:rPr>
+        <w:t>北京</w:t>
+      </w:r>
+      <w:r>
+        <w:rPr>
+          <w:rFonts w:ascii="楷体" w:eastAsia="楷体"/>
+          <w:sz w:val="18"/>
+          <w:szCs w:val="20"/>
+        </w:rPr>
+        <w:t xml:space="preserve"> | </w:t>
+      </w:r>
+      <w:r>
+        <w:rPr>
+          <w:rFonts w:ascii="楷体" w:eastAsia="楷体" w:hint="eastAsia"/>
+          <w:sz w:val="18"/>
+          <w:szCs w:val="20"/>
+        </w:rPr>
+        <w:t>对齐组</w:t>
+      </w:r>
+      <w:r>
+        <w:rPr>
+          <w:rFonts w:ascii="楷体" w:eastAsia="楷体"/>
+          <w:sz w:val="18"/>
+          <w:szCs w:val="20"/>
+        </w:rPr>
+        <w:tab/>
+      </w:r>
+      <w:r>
+        <w:rPr>
+          <w:rFonts w:eastAsia="楷体" w:hint="eastAsia"/>
+          <w:b/>
+          <w:sz w:val="18"/>
+          <w:szCs w:val="18"/>
+        </w:rPr>
+        <w:t>数据标注</w:t>
+      </w:r>
+      <w:r>
+        <w:rPr>
+          <w:rFonts w:ascii="楷体" w:eastAsia="楷体" w:hint="eastAsia"/>
+          <w:b/>
+          <w:sz w:val="18"/>
+          <w:szCs w:val="20"/>
+        </w:rPr>
+        <w:t>|</w:t>
+      </w:r>
+    </w:p>
+    <w:p>
+      <w:pPr>
+        <w:pStyle w:val="a5"/>
+        <w:numPr>
+          <w:ilvl w:val="0"/>
+          <w:numId w:val="2"/>
+        </w:numPr>
+        <w:tabs>
+          <w:tab w:val="left" w:pos="495"/>
+        </w:tabs>
+        <w:spacing w:before="2" w:line="288" w:lineRule="auto"/>
+        <w:ind w:left="340" w:right="340" w:firstLine="0"/>
+        <w:jc w:val="both"/>
+        <w:rPr>
+          <w:rFonts w:eastAsia="楷体"/>
+          <w:sz w:val="18"/>
+          <w:szCs w:val="18"/>
+        </w:rPr>
+      </w:pPr>
+      <w:r>
+        <w:rPr>
+          <w:rFonts w:eastAsia="楷体" w:hint="eastAsia"/>
+          <w:sz w:val="18"/>
+          <w:szCs w:val="18"/>
+        </w:rPr>
+        <w:t>参与用于训练大语言模型的海量数据标注管道开发，设计并实现了一套高效的数据清洗和预处理模块；</w:t>
+      </w:r>
+    </w:p>
+    <w:p>
+      <w:pPr>
+        <w:pStyle w:val="a5"/>
+        <w:numPr>
+          <w:ilvl w:val="0"/>
+          <w:numId w:val="2"/>
+        </w:numPr>
+        <w:tabs>
+          <w:tab w:val="left" w:pos="495"/>
+        </w:tabs>
+        <w:spacing w:before="2" w:line="288" w:lineRule="auto"/>
+        <w:ind w:left="340" w:right="340" w:firstLine="0"/>
+        <w:jc w:val="both"/>
+        <w:rPr>
+          <w:rFonts w:eastAsia="楷体"/>
+          <w:sz w:val="18"/>
+          <w:szCs w:val="18"/>
+        </w:rPr>
+      </w:pPr>
+      <w:r>
+        <w:rPr>
+          <w:rFonts w:eastAsia="楷体" w:hint="eastAsia"/>
+          <w:sz w:val="18"/>
+          <w:szCs w:val="18"/>
+        </w:rPr>
+        <w:t>开发了基于</w:t>
+      </w:r>
+      <w:r>
+        <w:rPr>
+          <w:rFonts w:eastAsia="楷体"/>
+          <w:sz w:val="18"/>
+          <w:szCs w:val="18"/>
+        </w:rPr>
+        <w:t xml:space="preserve"> NLP </w:t>
+      </w:r>
+      <w:r>
+        <w:rPr>
+          <w:rFonts w:eastAsia="楷体" w:hint="eastAsia"/>
+          <w:sz w:val="18"/>
+          <w:szCs w:val="18"/>
+        </w:rPr>
+        <w:t>技术的智能标注辅助工具，帮助识别常见标签分类错误，显著减少了人工审校的时间；</w:t>
       </w:r>
     </w:p>
     <w:p>
@@ -2607,6 +2878,7 @@
           <w:szCs w:val="20"/>
         </w:rPr>
       </w:pPr>
+      <w:proofErr w:type="spellStart"/>
       <w:r>
         <w:rPr>
           <w:rFonts w:eastAsia="楷体"/>
@@ -2616,6 +2888,7 @@
         </w:rPr>
         <w:t>RefleXGen</w:t>
       </w:r>
+      <w:proofErr w:type="spellEnd"/>
       <w:r>
         <w:rPr>
           <w:rFonts w:eastAsia="楷体" w:hint="eastAsia"/>
@@ -2719,14 +2992,25 @@
           <w:szCs w:val="20"/>
         </w:rPr>
       </w:pPr>
-      <w:r>
-        <w:rPr>
-          <w:rFonts w:eastAsia="楷体"/>
-          <w:bCs/>
-          <w:sz w:val="18"/>
-          <w:szCs w:val="20"/>
-        </w:rPr>
-        <w:t>RefleXGen:</w:t>
+      <w:proofErr w:type="spellStart"/>
+      <w:r>
+        <w:rPr>
+          <w:rFonts w:eastAsia="楷体"/>
+          <w:bCs/>
+          <w:sz w:val="18"/>
+          <w:szCs w:val="20"/>
+        </w:rPr>
+        <w:t>RefleXGen</w:t>
+      </w:r>
+      <w:proofErr w:type="spellEnd"/>
+      <w:r>
+        <w:rPr>
+          <w:rFonts w:eastAsia="楷体"/>
+          <w:bCs/>
+          <w:sz w:val="18"/>
+          <w:szCs w:val="20"/>
+        </w:rPr>
+        <w:t>:</w:t>
       </w:r>
       <w:r>
         <w:rPr>
@@ -3029,14 +3313,25 @@
           <w:szCs w:val="20"/>
         </w:rPr>
       </w:pPr>
-      <w:r>
-        <w:rPr>
-          <w:rFonts w:eastAsia="楷体"/>
-          <w:bCs/>
-          <w:sz w:val="18"/>
-          <w:szCs w:val="20"/>
-        </w:rPr>
-        <w:t>VisualDAN: Exposing Vulnerabilities in VLMs with Visual-Driven DAN Commands</w:t>
+      <w:proofErr w:type="spellStart"/>
+      <w:r>
+        <w:rPr>
+          <w:rFonts w:eastAsia="楷体"/>
+          <w:bCs/>
+          <w:sz w:val="18"/>
+          <w:szCs w:val="20"/>
+        </w:rPr>
+        <w:t>VisualDAN</w:t>
+      </w:r>
+      <w:proofErr w:type="spellEnd"/>
+      <w:r>
+        <w:rPr>
+          <w:rFonts w:eastAsia="楷体"/>
+          <w:bCs/>
+          <w:sz w:val="18"/>
+          <w:szCs w:val="20"/>
+        </w:rPr>
+        <w:t>: Exposing Vulnerabilities in VLMs with Visual-Driven DAN Commands</w:t>
       </w:r>
       <w:r>
         <w:rPr>
@@ -3272,8 +3567,39 @@
           <w:sz w:val="18"/>
           <w:szCs w:val="18"/>
         </w:rPr>
-        <w:t>MiniGPT-4, InstructBLIP, LLaVA</w:t>
-      </w:r>
+        <w:t xml:space="preserve">MiniGPT-4, </w:t>
+      </w:r>
+      <w:proofErr w:type="spellStart"/>
+      <w:r>
+        <w:rPr>
+          <w:rFonts w:eastAsia="楷体"/>
+          <w:color w:val="000000" w:themeColor="text1"/>
+          <w:sz w:val="18"/>
+          <w:szCs w:val="18"/>
+        </w:rPr>
+        <w:t>InstructBLIP</w:t>
+      </w:r>
+      <w:proofErr w:type="spellEnd"/>
+      <w:r>
+        <w:rPr>
+          <w:rFonts w:eastAsia="楷体"/>
+          <w:color w:val="000000" w:themeColor="text1"/>
+          <w:sz w:val="18"/>
+          <w:szCs w:val="18"/>
+        </w:rPr>
+        <w:t xml:space="preserve">, </w:t>
+      </w:r>
+      <w:proofErr w:type="spellStart"/>
+      <w:r>
+        <w:rPr>
+          <w:rFonts w:eastAsia="楷体"/>
+          <w:color w:val="000000" w:themeColor="text1"/>
+          <w:sz w:val="18"/>
+          <w:szCs w:val="18"/>
+        </w:rPr>
+        <w:t>LLaVA</w:t>
+      </w:r>
+      <w:proofErr w:type="spellEnd"/>
       <w:r>
         <w:rPr>
           <w:rFonts w:eastAsia="楷体" w:hint="eastAsia"/>
@@ -3350,6 +3676,7 @@
         </w:rPr>
         <w:t xml:space="preserve"> </w:t>
       </w:r>
+      <w:proofErr w:type="spellStart"/>
       <w:r>
         <w:rPr>
           <w:rFonts w:eastAsia="楷体"/>
@@ -3358,6 +3685,7 @@
         </w:rPr>
         <w:t>DiffPure</w:t>
       </w:r>
+      <w:proofErr w:type="spellEnd"/>
       <w:r>
         <w:rPr>
           <w:rFonts w:eastAsia="楷体" w:hint="eastAsia"/>
@@ -3456,14 +3784,25 @@
           <w:szCs w:val="20"/>
         </w:rPr>
       </w:pPr>
-      <w:r>
-        <w:rPr>
-          <w:rFonts w:eastAsia="楷体"/>
-          <w:bCs/>
-          <w:sz w:val="18"/>
-          <w:szCs w:val="20"/>
-        </w:rPr>
-        <w:t>PiCo: Jailbreaking Multimodal Large Language Models via Pictorial Text and Code Instruction</w:t>
+      <w:proofErr w:type="spellStart"/>
+      <w:r>
+        <w:rPr>
+          <w:rFonts w:eastAsia="楷体"/>
+          <w:bCs/>
+          <w:sz w:val="18"/>
+          <w:szCs w:val="20"/>
+        </w:rPr>
+        <w:t>PiCo</w:t>
+      </w:r>
+      <w:proofErr w:type="spellEnd"/>
+      <w:r>
+        <w:rPr>
+          <w:rFonts w:eastAsia="楷体"/>
+          <w:bCs/>
+          <w:sz w:val="18"/>
+          <w:szCs w:val="20"/>
+        </w:rPr>
+        <w:t>: Jailbreaking Multimodal Large Language Models via Pictorial Text and Code Instruction</w:t>
       </w:r>
       <w:r>
         <w:rPr>
@@ -3570,6 +3909,7 @@
           <w:sz w:val="18"/>
           <w:szCs w:val="18"/>
         </w:rPr>
+        <w:lastRenderedPageBreak/>
         <w:t>类比</w:t>
       </w:r>
       <w:r>
@@ -3820,8 +4160,18 @@
           <w:sz w:val="18"/>
           <w:szCs w:val="20"/>
         </w:rPr>
-        <w:t xml:space="preserve"> PiCo</w:t>
-      </w:r>
+        <w:t xml:space="preserve"> </w:t>
+      </w:r>
+      <w:proofErr w:type="spellStart"/>
+      <w:r>
+        <w:rPr>
+          <w:rFonts w:eastAsia="楷体"/>
+          <w:sz w:val="18"/>
+          <w:szCs w:val="20"/>
+        </w:rPr>
+        <w:t>PiCo</w:t>
+      </w:r>
+      <w:proofErr w:type="spellEnd"/>
       <w:r>
         <w:rPr>
           <w:rFonts w:eastAsia="楷体" w:hint="eastAsia"/>
@@ -3963,7 +4313,6 @@
           <w:sz w:val="18"/>
           <w:szCs w:val="20"/>
         </w:rPr>
-        <w:lastRenderedPageBreak/>
         <w:t>大规模多模态数据集半自动标注技术研究</w:t>
       </w:r>
       <w:r>
@@ -4345,6 +4694,7 @@
         </w:rPr>
         <w:t>基于</w:t>
       </w:r>
+      <w:proofErr w:type="spellStart"/>
       <w:r>
         <w:rPr>
           <w:rFonts w:eastAsia="楷体" w:hint="eastAsia"/>
@@ -4372,6 +4722,7 @@
         </w:rPr>
         <w:t>o</w:t>
       </w:r>
+      <w:proofErr w:type="spellEnd"/>
       <w:r>
         <w:rPr>
           <w:rFonts w:eastAsia="楷体" w:hint="eastAsia"/>
@@ -4381,6 +4732,7 @@
         </w:rPr>
         <w:t>，</w:t>
       </w:r>
+      <w:proofErr w:type="spellStart"/>
       <w:r>
         <w:rPr>
           <w:rFonts w:eastAsia="楷体" w:hint="eastAsia"/>
@@ -4390,6 +4742,7 @@
         </w:rPr>
         <w:t>CityScape</w:t>
       </w:r>
+      <w:proofErr w:type="spellEnd"/>
       <w:r>
         <w:rPr>
           <w:rFonts w:eastAsia="楷体" w:hint="eastAsia"/>
@@ -4399,6 +4752,7 @@
         </w:rPr>
         <w:t>，</w:t>
       </w:r>
+      <w:proofErr w:type="spellStart"/>
       <w:r>
         <w:rPr>
           <w:rFonts w:eastAsia="楷体" w:hint="eastAsia"/>
@@ -4408,6 +4762,7 @@
         </w:rPr>
         <w:t>Mapillary</w:t>
       </w:r>
+      <w:proofErr w:type="spellEnd"/>
       <w:r>
         <w:rPr>
           <w:rFonts w:eastAsia="楷体"/>
@@ -4548,14 +4903,25 @@
           <w:szCs w:val="20"/>
         </w:rPr>
       </w:pPr>
-      <w:r>
-        <w:rPr>
-          <w:rFonts w:eastAsia="楷体"/>
-          <w:b/>
-          <w:sz w:val="18"/>
-          <w:szCs w:val="20"/>
-        </w:rPr>
-        <w:t xml:space="preserve">AccuracyFuzz: </w:t>
+      <w:proofErr w:type="spellStart"/>
+      <w:r>
+        <w:rPr>
+          <w:rFonts w:eastAsia="楷体"/>
+          <w:b/>
+          <w:sz w:val="18"/>
+          <w:szCs w:val="20"/>
+        </w:rPr>
+        <w:t>AccuracyFuzz</w:t>
+      </w:r>
+      <w:proofErr w:type="spellEnd"/>
+      <w:r>
+        <w:rPr>
+          <w:rFonts w:eastAsia="楷体"/>
+          <w:b/>
+          <w:sz w:val="18"/>
+          <w:szCs w:val="20"/>
+        </w:rPr>
+        <w:t xml:space="preserve">: </w:t>
       </w:r>
       <w:r>
         <w:rPr>
@@ -4573,8 +4939,19 @@
           <w:sz w:val="18"/>
           <w:szCs w:val="20"/>
         </w:rPr>
-        <w:t xml:space="preserve"> CodeBert</w:t>
-      </w:r>
+        <w:t xml:space="preserve"> </w:t>
+      </w:r>
+      <w:proofErr w:type="spellStart"/>
+      <w:r>
+        <w:rPr>
+          <w:rFonts w:eastAsia="楷体" w:hint="eastAsia"/>
+          <w:b/>
+          <w:sz w:val="18"/>
+          <w:szCs w:val="20"/>
+        </w:rPr>
+        <w:t>CodeBert</w:t>
+      </w:r>
+      <w:proofErr w:type="spellEnd"/>
       <w:r>
         <w:rPr>
           <w:rFonts w:eastAsia="楷体"/>
@@ -4625,15 +5002,27 @@
           <w:szCs w:val="20"/>
         </w:rPr>
       </w:pPr>
-      <w:r>
-        <w:rPr>
-          <w:rFonts w:eastAsia="楷体"/>
-          <w:b/>
-          <w:sz w:val="18"/>
-          <w:szCs w:val="20"/>
-        </w:rPr>
-        <w:t xml:space="preserve">AccuracyFuzz: Targeted Fuzz Testing Tool Based on </w:t>
-      </w:r>
+      <w:proofErr w:type="spellStart"/>
+      <w:r>
+        <w:rPr>
+          <w:rFonts w:eastAsia="楷体"/>
+          <w:b/>
+          <w:sz w:val="18"/>
+          <w:szCs w:val="20"/>
+        </w:rPr>
+        <w:t>AccuracyFuzz</w:t>
+      </w:r>
+      <w:proofErr w:type="spellEnd"/>
+      <w:r>
+        <w:rPr>
+          <w:rFonts w:eastAsia="楷体"/>
+          <w:b/>
+          <w:sz w:val="18"/>
+          <w:szCs w:val="20"/>
+        </w:rPr>
+        <w:t xml:space="preserve">: Targeted Fuzz Testing Tool Based on </w:t>
+      </w:r>
+      <w:proofErr w:type="spellStart"/>
       <w:r>
         <w:rPr>
           <w:rFonts w:eastAsia="楷体" w:hint="eastAsia"/>
@@ -4643,6 +5032,7 @@
         </w:rPr>
         <w:t>FineTuned</w:t>
       </w:r>
+      <w:proofErr w:type="spellEnd"/>
       <w:r>
         <w:rPr>
           <w:rFonts w:eastAsia="楷体"/>
@@ -4811,7 +5201,27 @@
           <w:sz w:val="18"/>
           <w:szCs w:val="18"/>
         </w:rPr>
-        <w:t xml:space="preserve"> CodeBERT </w:t>
+        <w:t xml:space="preserve"> </w:t>
+      </w:r>
+      <w:proofErr w:type="spellStart"/>
+      <w:r>
+        <w:rPr>
+          <w:rFonts w:eastAsia="楷体"/>
+          <w:color w:val="000000" w:themeColor="text1"/>
+          <w:sz w:val="18"/>
+          <w:szCs w:val="18"/>
+        </w:rPr>
+        <w:t>CodeBERT</w:t>
+      </w:r>
+      <w:proofErr w:type="spellEnd"/>
+      <w:r>
+        <w:rPr>
+          <w:rFonts w:eastAsia="楷体"/>
+          <w:color w:val="000000" w:themeColor="text1"/>
+          <w:sz w:val="18"/>
+          <w:szCs w:val="18"/>
+        </w:rPr>
+        <w:t xml:space="preserve"> </w:t>
       </w:r>
       <w:r>
         <w:rPr>
@@ -4992,21 +5402,39 @@
       </w:pPr>
       <w:r>
         <w:rPr>
-          <w:rFonts w:eastAsia="楷体"/>
-          <w:b/>
-          <w:sz w:val="18"/>
-          <w:szCs w:val="20"/>
-        </w:rPr>
-        <w:t>LangManus</w:t>
-      </w:r>
-      <w:r>
-        <w:rPr>
-          <w:rFonts w:eastAsia="楷体" w:hint="eastAsia"/>
-          <w:b/>
-          <w:sz w:val="18"/>
-          <w:szCs w:val="20"/>
-        </w:rPr>
-        <w:t>：一个分层的多代理系统</w:t>
+          <w:rFonts w:eastAsia="楷体" w:hint="eastAsia"/>
+          <w:b/>
+          <w:sz w:val="18"/>
+          <w:szCs w:val="20"/>
+        </w:rPr>
+        <w:t>基于</w:t>
+      </w:r>
+      <w:r>
+        <w:rPr>
+          <w:rFonts w:eastAsia="楷体"/>
+          <w:b/>
+          <w:sz w:val="18"/>
+          <w:szCs w:val="20"/>
+        </w:rPr>
+        <w:t xml:space="preserve"> MCP </w:t>
+      </w:r>
+      <w:r>
+        <w:rPr>
+          <w:rFonts w:eastAsia="楷体" w:hint="eastAsia"/>
+          <w:b/>
+          <w:sz w:val="18"/>
+          <w:szCs w:val="20"/>
+        </w:rPr>
+        <w:t>和树莓派的情感陪伴智能硬件开发项目</w:t>
+      </w:r>
+      <w:r>
+        <w:rPr>
+          <w:rFonts w:eastAsia="楷体" w:hint="eastAsia"/>
+          <w:b/>
+          <w:sz w:val="18"/>
+          <w:szCs w:val="20"/>
+        </w:rPr>
+        <w:t>：轻量化流式对话</w:t>
       </w:r>
       <w:r>
         <w:rPr>
@@ -5033,7 +5461,7 @@
           <w:sz w:val="18"/>
           <w:szCs w:val="18"/>
         </w:rPr>
-        <w:t>5</w:t>
+        <w:t>4</w:t>
       </w:r>
       <w:r>
         <w:rPr>
@@ -5051,7 +5479,7 @@
           <w:sz w:val="18"/>
           <w:szCs w:val="18"/>
         </w:rPr>
-        <w:t>02</w:t>
+        <w:t>11</w:t>
       </w:r>
       <w:r>
         <w:rPr>
@@ -5087,7 +5515,7 @@
           <w:sz w:val="18"/>
           <w:szCs w:val="18"/>
         </w:rPr>
-        <w:t>3</w:t>
+        <w:t>1</w:t>
       </w:r>
     </w:p>
     <w:p>
@@ -5111,19 +5539,79 @@
       </w:pPr>
       <w:r>
         <w:rPr>
-          <w:rFonts w:eastAsia="楷体"/>
-          <w:sz w:val="18"/>
-          <w:szCs w:val="20"/>
-        </w:rPr>
-        <w:t xml:space="preserve">LangManus </w:t>
-      </w:r>
-      <w:r>
-        <w:rPr>
-          <w:rFonts w:eastAsia="楷体" w:hint="eastAsia"/>
-          <w:sz w:val="18"/>
-          <w:szCs w:val="20"/>
-        </w:rPr>
-        <w:t>实现了一个分层的多代理系统，其中主管协调专门的代理来完成复杂的任务</w:t>
+          <w:rFonts w:eastAsia="楷体" w:hint="eastAsia"/>
+          <w:sz w:val="18"/>
+          <w:szCs w:val="20"/>
+        </w:rPr>
+        <w:t>选用树莓派作为核心硬件，引入</w:t>
+      </w:r>
+      <w:r>
+        <w:rPr>
+          <w:rFonts w:eastAsia="楷体"/>
+          <w:sz w:val="18"/>
+          <w:szCs w:val="20"/>
+        </w:rPr>
+        <w:t xml:space="preserve"> </w:t>
+      </w:r>
+      <w:r>
+        <w:rPr>
+          <w:rFonts w:eastAsia="楷体"/>
+          <w:b/>
+          <w:bCs/>
+          <w:sz w:val="18"/>
+          <w:szCs w:val="20"/>
+        </w:rPr>
+        <w:t xml:space="preserve">Model Context </w:t>
+      </w:r>
+      <w:proofErr w:type="spellStart"/>
+      <w:r>
+        <w:rPr>
+          <w:rFonts w:eastAsia="楷体"/>
+          <w:b/>
+          <w:bCs/>
+          <w:sz w:val="18"/>
+          <w:szCs w:val="20"/>
+        </w:rPr>
+        <w:t>Protocal</w:t>
+      </w:r>
+      <w:proofErr w:type="spellEnd"/>
+      <w:r>
+        <w:rPr>
+          <w:rFonts w:eastAsia="楷体" w:hint="eastAsia"/>
+          <w:b/>
+          <w:bCs/>
+          <w:sz w:val="18"/>
+          <w:szCs w:val="20"/>
+        </w:rPr>
+        <w:t>（</w:t>
+      </w:r>
+      <w:r>
+        <w:rPr>
+          <w:rFonts w:eastAsia="楷体"/>
+          <w:b/>
+          <w:bCs/>
+          <w:sz w:val="18"/>
+          <w:szCs w:val="20"/>
+        </w:rPr>
+        <w:t>MCP</w:t>
+      </w:r>
+      <w:r>
+        <w:rPr>
+          <w:rFonts w:eastAsia="楷体" w:hint="eastAsia"/>
+          <w:b/>
+          <w:bCs/>
+          <w:sz w:val="18"/>
+          <w:szCs w:val="20"/>
+        </w:rPr>
+        <w:t>）</w:t>
+      </w:r>
+      <w:r>
+        <w:rPr>
+          <w:rFonts w:eastAsia="楷体" w:hint="eastAsia"/>
+          <w:sz w:val="18"/>
+          <w:szCs w:val="20"/>
+        </w:rPr>
+        <w:t>大模型交互协议。</w:t>
       </w:r>
     </w:p>
     <w:p>
@@ -5151,55 +5639,39 @@
           <w:sz w:val="18"/>
           <w:szCs w:val="20"/>
         </w:rPr>
-        <w:t>使用</w:t>
-      </w:r>
-      <w:r>
-        <w:rPr>
-          <w:rFonts w:eastAsia="楷体"/>
-          <w:sz w:val="18"/>
-          <w:szCs w:val="20"/>
-        </w:rPr>
-        <w:t xml:space="preserve"> Jina </w:t>
-      </w:r>
-      <w:r>
-        <w:rPr>
-          <w:rFonts w:eastAsia="楷体" w:hint="eastAsia"/>
-          <w:sz w:val="18"/>
-          <w:szCs w:val="20"/>
-        </w:rPr>
-        <w:t>进行神经搜索，通过</w:t>
-      </w:r>
-      <w:r>
-        <w:rPr>
-          <w:rFonts w:eastAsia="楷体"/>
-          <w:sz w:val="18"/>
-          <w:szCs w:val="20"/>
-        </w:rPr>
-        <w:t xml:space="preserve"> Tavily API </w:t>
-      </w:r>
-      <w:r>
-        <w:rPr>
-          <w:rFonts w:eastAsia="楷体" w:hint="eastAsia"/>
-          <w:sz w:val="18"/>
-          <w:szCs w:val="20"/>
-        </w:rPr>
-        <w:t>进行</w:t>
-      </w:r>
-      <w:r>
-        <w:rPr>
-          <w:rFonts w:eastAsia="楷体"/>
-          <w:sz w:val="18"/>
-          <w:szCs w:val="20"/>
-        </w:rPr>
-        <w:t xml:space="preserve"> Web </w:t>
-      </w:r>
-      <w:r>
-        <w:rPr>
-          <w:rFonts w:eastAsia="楷体" w:hint="eastAsia"/>
-          <w:sz w:val="18"/>
-          <w:szCs w:val="20"/>
-        </w:rPr>
-        <w:t>搜索</w:t>
+        <w:t>通过</w:t>
+      </w:r>
+      <w:r>
+        <w:rPr>
+          <w:rFonts w:eastAsia="楷体" w:hint="eastAsia"/>
+          <w:sz w:val="18"/>
+          <w:szCs w:val="20"/>
+        </w:rPr>
+        <w:t>语音识别模块实现用户</w:t>
+      </w:r>
+      <w:r>
+        <w:rPr>
+          <w:rFonts w:eastAsia="楷体" w:hint="eastAsia"/>
+          <w:sz w:val="18"/>
+          <w:szCs w:val="20"/>
+        </w:rPr>
+        <w:t>语音输入</w:t>
+      </w:r>
+      <w:r>
+        <w:rPr>
+          <w:rFonts w:eastAsia="楷体" w:hint="eastAsia"/>
+          <w:sz w:val="18"/>
+          <w:szCs w:val="20"/>
+        </w:rPr>
+        <w:t>，</w:t>
+      </w:r>
+      <w:r>
+        <w:rPr>
+          <w:rFonts w:eastAsia="楷体" w:hint="eastAsia"/>
+          <w:sz w:val="18"/>
+          <w:szCs w:val="20"/>
+        </w:rPr>
+        <w:t>显示屏模块实现信息输出，在开发过程中反复测试对话效果，不断优化代码与硬件连接。</w:t>
       </w:r>
     </w:p>
     <w:p>
@@ -5227,55 +5699,39 @@
           <w:sz w:val="18"/>
           <w:szCs w:val="20"/>
         </w:rPr>
-        <w:t>支持</w:t>
-      </w:r>
-      <w:r>
-        <w:rPr>
-          <w:rFonts w:eastAsia="楷体"/>
-          <w:sz w:val="18"/>
-          <w:szCs w:val="20"/>
-        </w:rPr>
-        <w:t xml:space="preserve"> Qwen </w:t>
-      </w:r>
-      <w:r>
-        <w:rPr>
-          <w:rFonts w:eastAsia="楷体" w:hint="eastAsia"/>
-          <w:sz w:val="18"/>
-          <w:szCs w:val="20"/>
-        </w:rPr>
-        <w:t>等开源模型，</w:t>
-      </w:r>
-      <w:r>
-        <w:rPr>
-          <w:rFonts w:eastAsia="楷体"/>
-          <w:sz w:val="18"/>
-          <w:szCs w:val="20"/>
-        </w:rPr>
-        <w:t xml:space="preserve">OpenAI </w:t>
-      </w:r>
-      <w:r>
-        <w:rPr>
-          <w:rFonts w:eastAsia="楷体" w:hint="eastAsia"/>
-          <w:sz w:val="18"/>
-          <w:szCs w:val="20"/>
-        </w:rPr>
-        <w:t>兼容</w:t>
-      </w:r>
-      <w:r>
-        <w:rPr>
-          <w:rFonts w:eastAsia="楷体"/>
-          <w:sz w:val="18"/>
-          <w:szCs w:val="20"/>
-        </w:rPr>
-        <w:t xml:space="preserve"> API </w:t>
-      </w:r>
-      <w:r>
-        <w:rPr>
-          <w:rFonts w:eastAsia="楷体" w:hint="eastAsia"/>
-          <w:sz w:val="18"/>
-          <w:szCs w:val="20"/>
-        </w:rPr>
-        <w:t>接口</w:t>
+        <w:t>运用</w:t>
+      </w:r>
+      <w:r>
+        <w:rPr>
+          <w:rFonts w:eastAsia="楷体"/>
+          <w:sz w:val="18"/>
+          <w:szCs w:val="20"/>
+        </w:rPr>
+        <w:t xml:space="preserve"> Python </w:t>
+      </w:r>
+      <w:r>
+        <w:rPr>
+          <w:rFonts w:eastAsia="楷体" w:hint="eastAsia"/>
+          <w:sz w:val="18"/>
+          <w:szCs w:val="20"/>
+        </w:rPr>
+        <w:t>编写程序，借助语音传感器采集用户语音，利用</w:t>
+      </w:r>
+      <w:r>
+        <w:rPr>
+          <w:rFonts w:eastAsia="楷体"/>
+          <w:sz w:val="18"/>
+          <w:szCs w:val="20"/>
+        </w:rPr>
+        <w:t xml:space="preserve"> MCP </w:t>
+      </w:r>
+      <w:r>
+        <w:rPr>
+          <w:rFonts w:eastAsia="楷体" w:hint="eastAsia"/>
+          <w:sz w:val="18"/>
+          <w:szCs w:val="20"/>
+        </w:rPr>
+        <w:t>与大模型交互，使虚拟女友能理解用户情感意图并生成恰当回应。</w:t>
       </w:r>
     </w:p>
     <w:p>
@@ -5289,46 +5745,57 @@
         <w:ind w:right="340"/>
         <w:jc w:val="both"/>
         <w:rPr>
-          <w:rFonts w:eastAsia="楷体" w:hint="eastAsia"/>
-          <w:sz w:val="18"/>
-          <w:szCs w:val="20"/>
-        </w:rPr>
-      </w:pPr>
-      <w:r>
-        <w:rPr>
-          <w:rFonts w:eastAsia="楷体" w:hint="eastAsia"/>
-          <w:b/>
-          <w:sz w:val="18"/>
-          <w:szCs w:val="20"/>
-        </w:rPr>
-        <w:t>基于</w:t>
-      </w:r>
-      <w:r>
-        <w:rPr>
-          <w:rFonts w:eastAsia="楷体"/>
-          <w:b/>
-          <w:sz w:val="18"/>
-          <w:szCs w:val="20"/>
-        </w:rPr>
-        <w:t xml:space="preserve"> MCP </w:t>
-      </w:r>
-      <w:r>
-        <w:rPr>
-          <w:rFonts w:eastAsia="楷体" w:hint="eastAsia"/>
-          <w:b/>
-          <w:sz w:val="18"/>
-          <w:szCs w:val="20"/>
-        </w:rPr>
-        <w:t>和树莓派的情感陪伴智能硬件开发项目</w:t>
-      </w:r>
-      <w:r>
-        <w:rPr>
-          <w:rFonts w:eastAsia="楷体" w:hint="eastAsia"/>
-          <w:b/>
-          <w:sz w:val="18"/>
-          <w:szCs w:val="20"/>
-        </w:rPr>
-        <w:t>：轻量化流式对话</w:t>
+          <w:rFonts w:eastAsia="楷体"/>
+          <w:sz w:val="18"/>
+          <w:szCs w:val="20"/>
+        </w:rPr>
+      </w:pPr>
+      <w:r>
+        <w:rPr>
+          <w:rFonts w:eastAsia="楷体" w:hint="eastAsia"/>
+          <w:b/>
+          <w:sz w:val="18"/>
+          <w:szCs w:val="20"/>
+        </w:rPr>
+        <w:t>MAS</w:t>
+      </w:r>
+      <w:r>
+        <w:rPr>
+          <w:rFonts w:eastAsia="楷体" w:hint="eastAsia"/>
+          <w:b/>
+          <w:sz w:val="18"/>
+          <w:szCs w:val="20"/>
+        </w:rPr>
+        <w:t xml:space="preserve">: </w:t>
+      </w:r>
+      <w:r>
+        <w:rPr>
+          <w:rFonts w:eastAsia="楷体" w:hint="eastAsia"/>
+          <w:b/>
+          <w:sz w:val="18"/>
+          <w:szCs w:val="20"/>
+        </w:rPr>
+        <w:t>一种基于</w:t>
+      </w:r>
+      <w:proofErr w:type="spellStart"/>
+      <w:r>
+        <w:rPr>
+          <w:rFonts w:eastAsia="楷体" w:hint="eastAsia"/>
+          <w:b/>
+          <w:sz w:val="18"/>
+          <w:szCs w:val="20"/>
+        </w:rPr>
+        <w:t>MultiAgent</w:t>
+      </w:r>
+      <w:proofErr w:type="spellEnd"/>
+      <w:r>
+        <w:rPr>
+          <w:rFonts w:eastAsia="楷体" w:hint="eastAsia"/>
+          <w:b/>
+          <w:sz w:val="18"/>
+          <w:szCs w:val="20"/>
+        </w:rPr>
+        <w:t>的的智能信息搜集与分析系统</w:t>
       </w:r>
       <w:r>
         <w:rPr>
@@ -5364,42 +5831,6 @@
           <w:sz w:val="18"/>
           <w:szCs w:val="18"/>
         </w:rPr>
-        <w:t>.</w:t>
-      </w:r>
-      <w:r>
-        <w:rPr>
-          <w:rFonts w:eastAsia="楷体" w:hint="eastAsia"/>
-          <w:bCs/>
-          <w:sz w:val="18"/>
-          <w:szCs w:val="18"/>
-        </w:rPr>
-        <w:t>11</w:t>
-      </w:r>
-      <w:r>
-        <w:rPr>
-          <w:rFonts w:eastAsia="楷体"/>
-          <w:bCs/>
-          <w:sz w:val="18"/>
-          <w:szCs w:val="18"/>
-        </w:rPr>
-        <w:t>–20</w:t>
-      </w:r>
-      <w:r>
-        <w:rPr>
-          <w:rFonts w:eastAsia="楷体" w:hint="eastAsia"/>
-          <w:bCs/>
-          <w:sz w:val="18"/>
-          <w:szCs w:val="18"/>
-        </w:rPr>
-        <w:t>25</w:t>
-      </w:r>
-      <w:r>
-        <w:rPr>
-          <w:rFonts w:eastAsia="楷体"/>
-          <w:bCs/>
-          <w:sz w:val="18"/>
-          <w:szCs w:val="18"/>
-        </w:rPr>
         <w:t>.0</w:t>
       </w:r>
       <w:r>
@@ -5409,7 +5840,25 @@
           <w:sz w:val="18"/>
           <w:szCs w:val="18"/>
         </w:rPr>
-        <w:t>1</w:t>
+        <w:t>3</w:t>
+      </w:r>
+      <w:r>
+        <w:rPr>
+          <w:rFonts w:eastAsia="楷体"/>
+          <w:bCs/>
+          <w:sz w:val="18"/>
+          <w:szCs w:val="18"/>
+        </w:rPr>
+        <w:t>–2023.0</w:t>
+      </w:r>
+      <w:r>
+        <w:rPr>
+          <w:rFonts w:eastAsia="楷体" w:hint="eastAsia"/>
+          <w:bCs/>
+          <w:sz w:val="18"/>
+          <w:szCs w:val="18"/>
+        </w:rPr>
+        <w:t>6</w:t>
       </w:r>
     </w:p>
     <w:p>
@@ -5427,311 +5876,6 @@
         <w:jc w:val="both"/>
         <w:rPr>
           <w:rFonts w:eastAsia="楷体"/>
-          <w:sz w:val="18"/>
-          <w:szCs w:val="20"/>
-        </w:rPr>
-      </w:pPr>
-      <w:r>
-        <w:rPr>
-          <w:rFonts w:eastAsia="楷体" w:hint="eastAsia"/>
-          <w:sz w:val="18"/>
-          <w:szCs w:val="20"/>
-        </w:rPr>
-        <w:t>选用树莓派作为核心硬件，引入</w:t>
-      </w:r>
-      <w:r>
-        <w:rPr>
-          <w:rFonts w:eastAsia="楷体"/>
-          <w:sz w:val="18"/>
-          <w:szCs w:val="20"/>
-        </w:rPr>
-        <w:t xml:space="preserve"> Model Context Protocal</w:t>
-      </w:r>
-      <w:r>
-        <w:rPr>
-          <w:rFonts w:eastAsia="楷体" w:hint="eastAsia"/>
-          <w:sz w:val="18"/>
-          <w:szCs w:val="20"/>
-        </w:rPr>
-        <w:t>（</w:t>
-      </w:r>
-      <w:r>
-        <w:rPr>
-          <w:rFonts w:eastAsia="楷体"/>
-          <w:sz w:val="18"/>
-          <w:szCs w:val="20"/>
-        </w:rPr>
-        <w:t>MCP</w:t>
-      </w:r>
-      <w:r>
-        <w:rPr>
-          <w:rFonts w:eastAsia="楷体" w:hint="eastAsia"/>
-          <w:sz w:val="18"/>
-          <w:szCs w:val="20"/>
-        </w:rPr>
-        <w:t>）大模型交互协议。</w:t>
-      </w:r>
-    </w:p>
-    <w:p>
-      <w:pPr>
-        <w:pStyle w:val="a5"/>
-        <w:numPr>
-          <w:ilvl w:val="0"/>
-          <w:numId w:val="2"/>
-        </w:numPr>
-        <w:tabs>
-          <w:tab w:val="left" w:pos="495"/>
-        </w:tabs>
-        <w:spacing w:before="2" w:line="288" w:lineRule="auto"/>
-        <w:ind w:left="340" w:right="340" w:firstLine="0"/>
-        <w:jc w:val="both"/>
-        <w:rPr>
-          <w:rFonts w:eastAsia="楷体"/>
-          <w:sz w:val="18"/>
-          <w:szCs w:val="20"/>
-        </w:rPr>
-      </w:pPr>
-      <w:r>
-        <w:rPr>
-          <w:rFonts w:eastAsia="楷体" w:hint="eastAsia"/>
-          <w:sz w:val="18"/>
-          <w:szCs w:val="20"/>
-        </w:rPr>
-        <w:t>通过</w:t>
-      </w:r>
-      <w:r>
-        <w:rPr>
-          <w:rFonts w:eastAsia="楷体" w:hint="eastAsia"/>
-          <w:sz w:val="18"/>
-          <w:szCs w:val="20"/>
-        </w:rPr>
-        <w:t>语音识别模块实现用户</w:t>
-      </w:r>
-      <w:r>
-        <w:rPr>
-          <w:rFonts w:eastAsia="楷体" w:hint="eastAsia"/>
-          <w:sz w:val="18"/>
-          <w:szCs w:val="20"/>
-        </w:rPr>
-        <w:t>语音输入</w:t>
-      </w:r>
-      <w:r>
-        <w:rPr>
-          <w:rFonts w:eastAsia="楷体" w:hint="eastAsia"/>
-          <w:sz w:val="18"/>
-          <w:szCs w:val="20"/>
-        </w:rPr>
-        <w:t>，</w:t>
-      </w:r>
-      <w:r>
-        <w:rPr>
-          <w:rFonts w:eastAsia="楷体" w:hint="eastAsia"/>
-          <w:sz w:val="18"/>
-          <w:szCs w:val="20"/>
-        </w:rPr>
-        <w:t>显示屏模块实现信息输出，在开发过程中反复测试对话效果，不断优化代码与硬件连接。</w:t>
-      </w:r>
-    </w:p>
-    <w:p>
-      <w:pPr>
-        <w:pStyle w:val="a5"/>
-        <w:numPr>
-          <w:ilvl w:val="0"/>
-          <w:numId w:val="2"/>
-        </w:numPr>
-        <w:tabs>
-          <w:tab w:val="left" w:pos="495"/>
-        </w:tabs>
-        <w:spacing w:before="2" w:line="288" w:lineRule="auto"/>
-        <w:ind w:left="340" w:right="340" w:firstLine="0"/>
-        <w:jc w:val="both"/>
-        <w:rPr>
-          <w:rFonts w:eastAsia="楷体"/>
-          <w:sz w:val="18"/>
-          <w:szCs w:val="20"/>
-        </w:rPr>
-      </w:pPr>
-      <w:r>
-        <w:rPr>
-          <w:rFonts w:eastAsia="楷体" w:hint="eastAsia"/>
-          <w:sz w:val="18"/>
-          <w:szCs w:val="20"/>
-        </w:rPr>
-        <w:t>运用</w:t>
-      </w:r>
-      <w:r>
-        <w:rPr>
-          <w:rFonts w:eastAsia="楷体"/>
-          <w:sz w:val="18"/>
-          <w:szCs w:val="20"/>
-        </w:rPr>
-        <w:t xml:space="preserve"> Python </w:t>
-      </w:r>
-      <w:r>
-        <w:rPr>
-          <w:rFonts w:eastAsia="楷体" w:hint="eastAsia"/>
-          <w:sz w:val="18"/>
-          <w:szCs w:val="20"/>
-        </w:rPr>
-        <w:t>编写程序，借助语音传感器采集用户语音，利用</w:t>
-      </w:r>
-      <w:r>
-        <w:rPr>
-          <w:rFonts w:eastAsia="楷体"/>
-          <w:sz w:val="18"/>
-          <w:szCs w:val="20"/>
-        </w:rPr>
-        <w:t xml:space="preserve"> MCP </w:t>
-      </w:r>
-      <w:r>
-        <w:rPr>
-          <w:rFonts w:eastAsia="楷体" w:hint="eastAsia"/>
-          <w:sz w:val="18"/>
-          <w:szCs w:val="20"/>
-        </w:rPr>
-        <w:t>与大模型交互，使虚拟女友能理解用户情感意图并生成恰当回应。</w:t>
-      </w:r>
-    </w:p>
-    <w:p>
-      <w:pPr>
-        <w:pStyle w:val="a5"/>
-        <w:tabs>
-          <w:tab w:val="left" w:pos="495"/>
-          <w:tab w:val="left" w:pos="9540"/>
-        </w:tabs>
-        <w:spacing w:before="2" w:line="288" w:lineRule="auto"/>
-        <w:ind w:right="340"/>
-        <w:jc w:val="both"/>
-        <w:rPr>
-          <w:rFonts w:eastAsia="楷体"/>
-          <w:sz w:val="18"/>
-          <w:szCs w:val="20"/>
-        </w:rPr>
-      </w:pPr>
-      <w:r>
-        <w:rPr>
-          <w:rFonts w:eastAsia="楷体" w:hint="eastAsia"/>
-          <w:b/>
-          <w:sz w:val="18"/>
-          <w:szCs w:val="20"/>
-        </w:rPr>
-        <w:t>MAS</w:t>
-      </w:r>
-      <w:r>
-        <w:rPr>
-          <w:rFonts w:eastAsia="楷体" w:hint="eastAsia"/>
-          <w:b/>
-          <w:sz w:val="18"/>
-          <w:szCs w:val="20"/>
-        </w:rPr>
-        <w:t xml:space="preserve">: </w:t>
-      </w:r>
-      <w:r>
-        <w:rPr>
-          <w:rFonts w:eastAsia="楷体" w:hint="eastAsia"/>
-          <w:b/>
-          <w:sz w:val="18"/>
-          <w:szCs w:val="20"/>
-        </w:rPr>
-        <w:t>一种基于</w:t>
-      </w:r>
-      <w:r>
-        <w:rPr>
-          <w:rFonts w:eastAsia="楷体" w:hint="eastAsia"/>
-          <w:b/>
-          <w:sz w:val="18"/>
-          <w:szCs w:val="20"/>
-        </w:rPr>
-        <w:t>MultiAgent</w:t>
-      </w:r>
-      <w:r>
-        <w:rPr>
-          <w:rFonts w:eastAsia="楷体" w:hint="eastAsia"/>
-          <w:b/>
-          <w:sz w:val="18"/>
-          <w:szCs w:val="20"/>
-        </w:rPr>
-        <w:t>的的智能信息搜集与分析系统</w:t>
-      </w:r>
-      <w:r>
-        <w:rPr>
-          <w:rFonts w:eastAsia="楷体"/>
-          <w:b/>
-          <w:sz w:val="18"/>
-          <w:szCs w:val="20"/>
-        </w:rPr>
-        <w:tab/>
-      </w:r>
-      <w:r>
-        <w:rPr>
-          <w:rFonts w:eastAsia="楷体"/>
-          <w:bCs/>
-          <w:sz w:val="18"/>
-          <w:szCs w:val="18"/>
-        </w:rPr>
-        <w:t>202</w:t>
-      </w:r>
-      <w:r>
-        <w:rPr>
-          <w:rFonts w:eastAsia="楷体" w:hint="eastAsia"/>
-          <w:bCs/>
-          <w:sz w:val="18"/>
-          <w:szCs w:val="18"/>
-        </w:rPr>
-        <w:t>4</w:t>
-      </w:r>
-      <w:r>
-        <w:rPr>
-          <w:rFonts w:eastAsia="楷体"/>
-          <w:bCs/>
-          <w:sz w:val="18"/>
-          <w:szCs w:val="18"/>
-        </w:rPr>
-        <w:t>.0</w:t>
-      </w:r>
-      <w:r>
-        <w:rPr>
-          <w:rFonts w:eastAsia="楷体" w:hint="eastAsia"/>
-          <w:bCs/>
-          <w:sz w:val="18"/>
-          <w:szCs w:val="18"/>
-        </w:rPr>
-        <w:t>3</w:t>
-      </w:r>
-      <w:r>
-        <w:rPr>
-          <w:rFonts w:eastAsia="楷体"/>
-          <w:bCs/>
-          <w:sz w:val="18"/>
-          <w:szCs w:val="18"/>
-        </w:rPr>
-        <w:t>–2023.0</w:t>
-      </w:r>
-      <w:r>
-        <w:rPr>
-          <w:rFonts w:eastAsia="楷体" w:hint="eastAsia"/>
-          <w:bCs/>
-          <w:sz w:val="18"/>
-          <w:szCs w:val="18"/>
-        </w:rPr>
-        <w:t>6</w:t>
-      </w:r>
-    </w:p>
-    <w:p>
-      <w:pPr>
-        <w:pStyle w:val="a5"/>
-        <w:numPr>
-          <w:ilvl w:val="0"/>
-          <w:numId w:val="2"/>
-        </w:numPr>
-        <w:tabs>
-          <w:tab w:val="left" w:pos="495"/>
-        </w:tabs>
-        <w:spacing w:before="2" w:line="288" w:lineRule="auto"/>
-        <w:ind w:left="340" w:right="340" w:firstLine="0"/>
-        <w:jc w:val="both"/>
-        <w:rPr>
-          <w:rFonts w:eastAsia="楷体"/>
           <w:b/>
           <w:sz w:val="18"/>
           <w:szCs w:val="20"/>
@@ -5745,6 +5889,7 @@
         </w:rPr>
         <w:t>参与了系统的架构设计，负责将</w:t>
       </w:r>
+      <w:proofErr w:type="spellStart"/>
       <w:r>
         <w:rPr>
           <w:rFonts w:eastAsia="楷体"/>
@@ -5753,6 +5898,7 @@
         </w:rPr>
         <w:t>MindSearch</w:t>
       </w:r>
+      <w:proofErr w:type="spellEnd"/>
       <w:r>
         <w:rPr>
           <w:rFonts w:eastAsia="楷体" w:hint="eastAsia"/>
@@ -5761,6 +5907,7 @@
         </w:rPr>
         <w:t>框架与前端技术（</w:t>
       </w:r>
+      <w:proofErr w:type="spellStart"/>
       <w:r>
         <w:rPr>
           <w:rFonts w:eastAsia="楷体"/>
@@ -5769,6 +5916,7 @@
         </w:rPr>
         <w:t>Gradio</w:t>
       </w:r>
+      <w:proofErr w:type="spellEnd"/>
       <w:r>
         <w:rPr>
           <w:rFonts w:eastAsia="楷体" w:hint="eastAsia"/>
@@ -6954,6 +7102,7 @@
         </w:rPr>
         <w:t xml:space="preserve"> </w:t>
       </w:r>
+      <w:proofErr w:type="spellStart"/>
       <w:r>
         <w:rPr>
           <w:rFonts w:eastAsia="楷体"/>
@@ -6964,6 +7113,7 @@
         </w:rPr>
         <w:t>BeautifulSoup</w:t>
       </w:r>
+      <w:proofErr w:type="spellEnd"/>
       <w:r>
         <w:rPr>
           <w:rFonts w:eastAsia="楷体"/>

--- a/01-02 工作经历/简历调整/3-算法类/25.04 [算法]刘傲凡-研1-北京大学.docx
+++ b/01-02 工作经历/简历调整/3-算法类/25.04 [算法]刘傲凡-研1-北京大学.docx
@@ -41,25 +41,7 @@
           <w:sz w:val="20"/>
           <w:szCs w:val="13"/>
         </w:rPr>
-        <w:t>区块链</w:t>
-      </w:r>
-      <w:r>
-        <w:rPr>
-          <w:rFonts w:eastAsia="楷体" w:hint="eastAsia"/>
-          <w:b/>
-          <w:sz w:val="20"/>
-          <w:szCs w:val="13"/>
-        </w:rPr>
-        <w:t>、</w:t>
-      </w:r>
-      <w:r>
-        <w:rPr>
-          <w:rFonts w:eastAsia="楷体" w:hint="eastAsia"/>
-          <w:b/>
-          <w:sz w:val="20"/>
-          <w:szCs w:val="13"/>
-        </w:rPr>
-        <w:t>量化爱好者</w:t>
+        <w:t>多模态检索、安全代码生成</w:t>
       </w:r>
     </w:p>
     <w:p>
@@ -734,19 +716,28 @@
           <w:sz w:val="18"/>
           <w:szCs w:val="18"/>
         </w:rPr>
+        <w:t xml:space="preserve">  </w:t>
+      </w:r>
+      <w:r>
+        <w:rPr>
+          <w:rFonts w:eastAsia="楷体"/>
+          <w:bCs/>
+          <w:sz w:val="18"/>
+          <w:szCs w:val="18"/>
+        </w:rPr>
+        <w:t>-</w:t>
+      </w:r>
+      <w:r>
+        <w:rPr>
+          <w:rFonts w:eastAsia="楷体" w:hint="eastAsia"/>
+          <w:bCs/>
+          <w:sz w:val="18"/>
+          <w:szCs w:val="18"/>
+        </w:rPr>
         <w:t xml:space="preserve"> </w:t>
       </w:r>
       <w:r>
         <w:rPr>
-          <w:rFonts w:eastAsia="楷体"/>
-          <w:bCs/>
-          <w:sz w:val="18"/>
-          <w:szCs w:val="18"/>
-        </w:rPr>
-        <w:t>-</w:t>
-      </w:r>
-      <w:r>
-        <w:rPr>
           <w:rFonts w:eastAsia="楷体" w:hint="eastAsia"/>
           <w:bCs/>
           <w:sz w:val="18"/>
@@ -769,23 +760,7 @@
           <w:sz w:val="18"/>
           <w:szCs w:val="20"/>
         </w:rPr>
-        <w:t>至</w:t>
-      </w:r>
-      <w:r>
-        <w:rPr>
-          <w:rFonts w:ascii="楷体" w:eastAsia="楷体" w:hAnsi="楷体" w:cs="宋体" w:hint="eastAsia"/>
-          <w:sz w:val="18"/>
-          <w:szCs w:val="20"/>
-        </w:rPr>
-        <w:t xml:space="preserve"> </w:t>
-      </w:r>
-      <w:r>
-        <w:rPr>
-          <w:rFonts w:ascii="楷体" w:eastAsia="楷体" w:hAnsi="楷体" w:cs="宋体" w:hint="eastAsia"/>
-          <w:sz w:val="18"/>
-          <w:szCs w:val="20"/>
-        </w:rPr>
-        <w:t>今</w:t>
+        <w:t>至今</w:t>
       </w:r>
       <w:r>
         <w:rPr>
@@ -2189,7 +2164,7 @@
         <w:ind w:right="340"/>
         <w:jc w:val="both"/>
         <w:rPr>
-          <w:rFonts w:eastAsia="楷体" w:hint="eastAsia"/>
+          <w:rFonts w:eastAsia="楷体"/>
           <w:b/>
           <w:sz w:val="18"/>
           <w:szCs w:val="18"/>
@@ -2247,7 +2222,16 @@
           <w:sz w:val="18"/>
           <w:szCs w:val="18"/>
         </w:rPr>
-        <w:t>08</w:t>
+        <w:t>0</w:t>
+      </w:r>
+      <w:r>
+        <w:rPr>
+          <w:rFonts w:eastAsia="楷体" w:hint="eastAsia"/>
+          <w:bCs/>
+          <w:sz w:val="18"/>
+          <w:szCs w:val="18"/>
+        </w:rPr>
+        <w:t>9</w:t>
       </w:r>
     </w:p>
     <w:p>
@@ -2305,7 +2289,7 @@
           <w:sz w:val="18"/>
           <w:szCs w:val="18"/>
         </w:rPr>
-        <w:t>数据标注</w:t>
+        <w:t>算法实习</w:t>
       </w:r>
       <w:r>
         <w:rPr>
@@ -2433,6 +2417,7 @@
         <w:ind w:left="340" w:right="340"/>
         <w:jc w:val="both"/>
         <w:rPr>
+          <w:rFonts w:hint="eastAsia"/>
           <w:sz w:val="18"/>
           <w:szCs w:val="20"/>
         </w:rPr>
@@ -2484,6 +2469,24 @@
       </w:r>
       <w:r>
         <w:rPr>
+          <w:rFonts w:eastAsia="楷体" w:hint="eastAsia"/>
+          <w:b/>
+          <w:sz w:val="18"/>
+          <w:szCs w:val="20"/>
+        </w:rPr>
+        <w:t>代码</w:t>
+      </w:r>
+      <w:r>
+        <w:rPr>
+          <w:rFonts w:eastAsia="楷体" w:hint="eastAsia"/>
+          <w:b/>
+          <w:sz w:val="18"/>
+          <w:szCs w:val="20"/>
+        </w:rPr>
+        <w:t>检索</w:t>
+      </w:r>
+      <w:r>
+        <w:rPr>
           <w:rFonts w:eastAsia="楷体"/>
           <w:b/>
           <w:sz w:val="18"/>
@@ -2561,34 +2564,52 @@
           <w:sz w:val="18"/>
           <w:szCs w:val="20"/>
         </w:rPr>
-        <w:t>2024.0</w:t>
-      </w:r>
-      <w:r>
-        <w:rPr>
-          <w:rFonts w:eastAsia="楷体" w:hint="eastAsia"/>
-          <w:bCs/>
-          <w:sz w:val="18"/>
-          <w:szCs w:val="20"/>
-        </w:rPr>
-        <w:t>9</w:t>
-      </w:r>
-      <w:r>
-        <w:rPr>
-          <w:rFonts w:eastAsia="楷体"/>
-          <w:bCs/>
-          <w:sz w:val="18"/>
-          <w:szCs w:val="20"/>
-        </w:rPr>
-        <w:t>-2024.</w:t>
-      </w:r>
-      <w:r>
-        <w:rPr>
-          <w:rFonts w:eastAsia="楷体" w:hint="eastAsia"/>
-          <w:bCs/>
-          <w:sz w:val="18"/>
-          <w:szCs w:val="20"/>
-        </w:rPr>
-        <w:t>11</w:t>
+        <w:t>2024.</w:t>
+      </w:r>
+      <w:r>
+        <w:rPr>
+          <w:rFonts w:eastAsia="楷体" w:hint="eastAsia"/>
+          <w:bCs/>
+          <w:sz w:val="18"/>
+          <w:szCs w:val="20"/>
+        </w:rPr>
+        <w:t>10</w:t>
+      </w:r>
+      <w:r>
+        <w:rPr>
+          <w:rFonts w:eastAsia="楷体"/>
+          <w:bCs/>
+          <w:sz w:val="18"/>
+          <w:szCs w:val="20"/>
+        </w:rPr>
+        <w:t>-202</w:t>
+      </w:r>
+      <w:r>
+        <w:rPr>
+          <w:rFonts w:eastAsia="楷体" w:hint="eastAsia"/>
+          <w:bCs/>
+          <w:sz w:val="18"/>
+          <w:szCs w:val="20"/>
+        </w:rPr>
+        <w:t>5</w:t>
+      </w:r>
+      <w:r>
+        <w:rPr>
+          <w:rFonts w:eastAsia="楷体"/>
+          <w:bCs/>
+          <w:sz w:val="18"/>
+          <w:szCs w:val="20"/>
+        </w:rPr>
+        <w:t>.</w:t>
+      </w:r>
+      <w:r>
+        <w:rPr>
+          <w:rFonts w:eastAsia="楷体" w:hint="eastAsia"/>
+          <w:bCs/>
+          <w:sz w:val="18"/>
+          <w:szCs w:val="20"/>
+        </w:rPr>
+        <w:t>02</w:t>
       </w:r>
     </w:p>
     <w:p>
@@ -2793,16 +2814,7 @@
           <w:sz w:val="18"/>
           <w:szCs w:val="18"/>
         </w:rPr>
-        <w:t>的提升，通过引入丰富的上下文信息来测试语言模型在多模态任务中的表现。</w:t>
-      </w:r>
-      <w:r>
-        <w:rPr>
-          <w:rFonts w:eastAsia="楷体"/>
-          <w:color w:val="000000" w:themeColor="text1"/>
-          <w:sz w:val="18"/>
-          <w:szCs w:val="18"/>
-        </w:rPr>
-        <w:tab/>
+        <w:t>的提升，通过引入丰富的上下文信息来测试语言模型在多模态任务中的表现</w:t>
       </w:r>
     </w:p>
     <w:p>
@@ -2832,7 +2844,7 @@
           <w:sz w:val="18"/>
           <w:szCs w:val="18"/>
         </w:rPr>
-        <w:t>利用包含丰富代码注释的大型开源代码库，并设计任务，评估上下文扩增的效果。</w:t>
+        <w:t>利用包含丰富代码注释的大型开源代码库，并设计任务，评估上下文扩增的效果</w:t>
       </w:r>
     </w:p>
     <w:p>
@@ -2959,7 +2971,7 @@
           <w:sz w:val="18"/>
           <w:szCs w:val="20"/>
         </w:rPr>
-        <w:t>6</w:t>
+        <w:t>7</w:t>
       </w:r>
       <w:r>
         <w:rPr>
@@ -3199,7 +3211,7 @@
           <w:sz w:val="18"/>
           <w:szCs w:val="18"/>
         </w:rPr>
-        <w:t>在不需要对模型进行微调或创建专门安全数据集的情况下，显著提高了代码生成的安全性。</w:t>
+        <w:t>在不需要对模型进行微调或创建专门安全数据集的情况下，显著提高了代码生成的安全性</w:t>
       </w:r>
     </w:p>
     <w:p>
@@ -3229,7 +3241,7 @@
           <w:sz w:val="18"/>
           <w:szCs w:val="18"/>
         </w:rPr>
-        <w:t>通过整合历史反馈和安全代码片段，构建动态的知识库，优化代码生成提示并改善模型生成安全代码的能力。</w:t>
+        <w:t>通过整合历史反馈和安全代码片段，构建动态的知识库，优化代码生成提示并改善模型生成安全代码的能力</w:t>
       </w:r>
     </w:p>
     <w:p>
@@ -3426,7 +3438,7 @@
           <w:sz w:val="18"/>
           <w:szCs w:val="18"/>
         </w:rPr>
-        <w:t>的“越狱”能力。</w:t>
+        <w:t>的“越狱”能力</w:t>
       </w:r>
     </w:p>
     <w:p>
@@ -4210,8 +4222,18 @@
           <w:sz w:val="18"/>
           <w:szCs w:val="20"/>
         </w:rPr>
-        <w:t>Gemini Pro Vision</w:t>
-      </w:r>
+        <w:t xml:space="preserve">Gemini </w:t>
+      </w:r>
+      <w:proofErr w:type="spellStart"/>
+      <w:r>
+        <w:rPr>
+          <w:rFonts w:eastAsia="楷体"/>
+          <w:sz w:val="18"/>
+          <w:szCs w:val="20"/>
+        </w:rPr>
+        <w:t>ProV</w:t>
+      </w:r>
+      <w:proofErr w:type="spellEnd"/>
       <w:r>
         <w:rPr>
           <w:rFonts w:eastAsia="楷体" w:hint="eastAsia"/>
@@ -4226,23 +4248,7 @@
           <w:sz w:val="18"/>
           <w:szCs w:val="20"/>
         </w:rPr>
-        <w:t>的平均攻击成功率（</w:t>
-      </w:r>
-      <w:r>
-        <w:rPr>
-          <w:rFonts w:eastAsia="楷体"/>
-          <w:sz w:val="18"/>
-          <w:szCs w:val="20"/>
-        </w:rPr>
-        <w:t>ASR</w:t>
-      </w:r>
-      <w:r>
-        <w:rPr>
-          <w:rFonts w:eastAsia="楷体" w:hint="eastAsia"/>
-          <w:sz w:val="18"/>
-          <w:szCs w:val="20"/>
-        </w:rPr>
-        <w:t>）为</w:t>
+        <w:t>的平均攻击成功率为</w:t>
       </w:r>
       <w:r>
         <w:rPr>
@@ -4290,7 +4296,7 @@
           <w:sz w:val="18"/>
           <w:szCs w:val="20"/>
         </w:rPr>
-        <w:t>32.27%</w:t>
+        <w:t>32.27</w:t>
       </w:r>
     </w:p>
     <w:p>
@@ -4346,7 +4352,7 @@
     <w:p>
       <w:pPr>
         <w:tabs>
-          <w:tab w:val="left" w:pos="9984"/>
+          <w:tab w:val="left" w:pos="9788"/>
         </w:tabs>
         <w:spacing w:before="20" w:line="288" w:lineRule="auto"/>
         <w:ind w:left="346" w:right="346"/>
@@ -4535,6 +4541,26 @@
           <w:szCs w:val="20"/>
         </w:rPr>
         <w:tab/>
+      </w:r>
+      <w:r>
+        <w:rPr>
+          <w:rFonts w:ascii="楷体" w:eastAsia="楷体" w:hAnsi="楷体" w:hint="eastAsia"/>
+          <w:b/>
+          <w:bCs/>
+          <w:sz w:val="18"/>
+          <w:szCs w:val="20"/>
+        </w:rPr>
+        <w:t>国自然基金</w:t>
+      </w:r>
+      <w:r>
+        <w:rPr>
+          <w:rFonts w:ascii="楷体" w:eastAsia="楷体" w:hint="eastAsia"/>
+          <w:b/>
+          <w:color w:val="000000" w:themeColor="text1"/>
+          <w:sz w:val="18"/>
+          <w:szCs w:val="20"/>
+        </w:rPr>
+        <w:t>|</w:t>
       </w:r>
     </w:p>
     <w:p>
@@ -4596,14 +4622,6 @@
       </w:r>
       <w:r>
         <w:rPr>
-          <w:rFonts w:eastAsia="楷体"/>
-          <w:sz w:val="18"/>
-          <w:szCs w:val="20"/>
-        </w:rPr>
-        <w:t xml:space="preserve"> </w:t>
-      </w:r>
-      <w:r>
-        <w:rPr>
           <w:rFonts w:eastAsia="楷体" w:hint="eastAsia"/>
           <w:color w:val="000000" w:themeColor="text1"/>
           <w:sz w:val="18"/>
@@ -5411,30 +5429,30 @@
       </w:r>
       <w:r>
         <w:rPr>
-          <w:rFonts w:eastAsia="楷体"/>
-          <w:b/>
-          <w:sz w:val="18"/>
-          <w:szCs w:val="20"/>
-        </w:rPr>
-        <w:t xml:space="preserve"> MCP </w:t>
-      </w:r>
-      <w:r>
-        <w:rPr>
-          <w:rFonts w:eastAsia="楷体" w:hint="eastAsia"/>
-          <w:b/>
-          <w:sz w:val="18"/>
-          <w:szCs w:val="20"/>
-        </w:rPr>
-        <w:t>和树莓派的情感陪伴智能硬件开发项目</w:t>
-      </w:r>
-      <w:r>
-        <w:rPr>
-          <w:rFonts w:eastAsia="楷体" w:hint="eastAsia"/>
-          <w:b/>
-          <w:sz w:val="18"/>
-          <w:szCs w:val="20"/>
-        </w:rPr>
-        <w:t>：轻量化流式对话</w:t>
+          <w:rFonts w:eastAsia="楷体" w:hint="eastAsia"/>
+          <w:b/>
+          <w:sz w:val="18"/>
+          <w:szCs w:val="20"/>
+        </w:rPr>
+        <w:t>树莓派的</w:t>
+      </w:r>
+      <w:r>
+        <w:rPr>
+          <w:rFonts w:eastAsia="楷体"/>
+          <w:b/>
+          <w:sz w:val="18"/>
+          <w:szCs w:val="20"/>
+        </w:rPr>
+        <w:t>MCP</w:t>
+      </w:r>
+      <w:r>
+        <w:rPr>
+          <w:rFonts w:eastAsia="楷体" w:hint="eastAsia"/>
+          <w:b/>
+          <w:sz w:val="18"/>
+          <w:szCs w:val="20"/>
+        </w:rPr>
+        <w:t>情感陪伴智能硬件开发</w:t>
       </w:r>
       <w:r>
         <w:rPr>
@@ -6183,7 +6201,7 @@
           <w:sz w:val="18"/>
           <w:szCs w:val="18"/>
         </w:rPr>
-        <w:t>2</w:t>
+        <w:t>3</w:t>
       </w:r>
     </w:p>
     <w:p>
@@ -6280,7 +6298,7 @@
         <w:ind w:right="340"/>
         <w:jc w:val="both"/>
         <w:rPr>
-          <w:rFonts w:ascii="楷体"/>
+          <w:rFonts w:ascii="楷体" w:hint="eastAsia"/>
           <w:sz w:val="2"/>
           <w:szCs w:val="18"/>
         </w:rPr>
@@ -6364,7 +6382,70 @@
           <w:sz w:val="18"/>
           <w:szCs w:val="18"/>
         </w:rPr>
-        <w:t>2022.02-2022.04</w:t>
+        <w:t>202</w:t>
+      </w:r>
+      <w:r>
+        <w:rPr>
+          <w:rFonts w:eastAsia="楷体" w:hint="eastAsia"/>
+          <w:bCs/>
+          <w:sz w:val="18"/>
+          <w:szCs w:val="18"/>
+        </w:rPr>
+        <w:t>4</w:t>
+      </w:r>
+      <w:r>
+        <w:rPr>
+          <w:rFonts w:eastAsia="楷体"/>
+          <w:bCs/>
+          <w:sz w:val="18"/>
+          <w:szCs w:val="18"/>
+        </w:rPr>
+        <w:t>.0</w:t>
+      </w:r>
+      <w:r>
+        <w:rPr>
+          <w:rFonts w:eastAsia="楷体" w:hint="eastAsia"/>
+          <w:bCs/>
+          <w:sz w:val="18"/>
+          <w:szCs w:val="18"/>
+        </w:rPr>
+        <w:t>9</w:t>
+      </w:r>
+      <w:r>
+        <w:rPr>
+          <w:rFonts w:eastAsia="楷体"/>
+          <w:bCs/>
+          <w:sz w:val="18"/>
+          <w:szCs w:val="18"/>
+        </w:rPr>
+        <w:t>-202</w:t>
+      </w:r>
+      <w:r>
+        <w:rPr>
+          <w:rFonts w:eastAsia="楷体" w:hint="eastAsia"/>
+          <w:bCs/>
+          <w:sz w:val="18"/>
+          <w:szCs w:val="18"/>
+        </w:rPr>
+        <w:t>5</w:t>
+      </w:r>
+      <w:r>
+        <w:rPr>
+          <w:rFonts w:eastAsia="楷体"/>
+          <w:bCs/>
+          <w:sz w:val="18"/>
+          <w:szCs w:val="18"/>
+        </w:rPr>
+        <w:t>.0</w:t>
+      </w:r>
+      <w:r>
+        <w:rPr>
+          <w:rFonts w:eastAsia="楷体" w:hint="eastAsia"/>
+          <w:bCs/>
+          <w:sz w:val="18"/>
+          <w:szCs w:val="18"/>
+        </w:rPr>
+        <w:t>3</w:t>
       </w:r>
     </w:p>
     <w:p>
